--- a/PROTO/errors/Taavi errors.docx
+++ b/PROTO/errors/Taavi errors.docx
@@ -5,19 +5,121 @@
     <w:p>
       <w:pPr>
         <w:jc w:val="both"/>
+        <w:rPr>
+          <w:b/>
+          <w:bCs/>
+          <w:color w:val="FF0000"/>
+        </w:rPr>
       </w:pPr>
       <w:r>
+        <w:rPr>
+          <w:b/>
+          <w:bCs/>
+          <w:color w:val="FF0000"/>
+        </w:rPr>
+        <w:t>THIS ISSUE HAS BEEN SOLVED</w:t>
+      </w:r>
+    </w:p>
+    <w:p>
+      <w:pPr>
+        <w:jc w:val="both"/>
+      </w:pPr>
+      <w:r>
+        <w:t>The problem was with cloning the repo from GitHub</w:t>
+      </w:r>
+      <w:r>
+        <w:t xml:space="preserve"> and Windows marking the files and folders as read-only. Even though the whole repo directory has read-write permissions for everyone, for as long as the </w:t>
+      </w:r>
+      <w:r>
+        <w:t>option “Read Only” is checked under folder properties, it has no effect.</w:t>
+      </w:r>
+    </w:p>
+    <w:p>
+      <w:pPr>
+        <w:jc w:val="both"/>
+      </w:pPr>
+      <w:r>
+        <w:drawing>
+          <wp:inline distT="0" distB="0" distL="0" distR="0" wp14:anchorId="34066AC5" wp14:editId="3F22C23E">
+            <wp:extent cx="2956680" cy="3476172"/>
+            <wp:effectExtent l="0" t="0" r="0" b="0"/>
+            <wp:docPr id="553896941" name="Picture 1" descr="A screenshot of a computer&#10;&#10;Description automatically generated"/>
+            <wp:cNvGraphicFramePr>
+              <a:graphicFrameLocks xmlns:a="http://schemas.openxmlformats.org/drawingml/2006/main" noChangeAspect="1"/>
+            </wp:cNvGraphicFramePr>
+            <a:graphic xmlns:a="http://schemas.openxmlformats.org/drawingml/2006/main">
+              <a:graphicData uri="http://schemas.openxmlformats.org/drawingml/2006/picture">
+                <pic:pic xmlns:pic="http://schemas.openxmlformats.org/drawingml/2006/picture">
+                  <pic:nvPicPr>
+                    <pic:cNvPr id="553896941" name="Picture 1" descr="A screenshot of a computer&#10;&#10;Description automatically generated"/>
+                    <pic:cNvPicPr/>
+                  </pic:nvPicPr>
+                  <pic:blipFill>
+                    <a:blip r:embed="rId4"/>
+                    <a:stretch>
+                      <a:fillRect/>
+                    </a:stretch>
+                  </pic:blipFill>
+                  <pic:spPr>
+                    <a:xfrm>
+                      <a:off x="0" y="0"/>
+                      <a:ext cx="2965185" cy="3486172"/>
+                    </a:xfrm>
+                    <a:prstGeom prst="rect">
+                      <a:avLst/>
+                    </a:prstGeom>
+                  </pic:spPr>
+                </pic:pic>
+              </a:graphicData>
+            </a:graphic>
+          </wp:inline>
+        </w:drawing>
+      </w:r>
+    </w:p>
+    <w:p>
+      <w:pPr>
+        <w:jc w:val="both"/>
+      </w:pPr>
+      <w:r>
+        <w:t xml:space="preserve">The option, that has to be unselcted is marked with red rectangle </w:t>
+      </w:r>
+      <w:r>
+        <w:t>in the previous figure.</w:t>
+      </w:r>
+    </w:p>
+    <w:p>
+      <w:pPr>
+        <w:jc w:val="both"/>
+      </w:pPr>
+    </w:p>
+    <w:p>
+      <w:pPr>
+        <w:jc w:val="both"/>
+      </w:pPr>
+    </w:p>
+    <w:p>
+      <w:pPr>
+        <w:jc w:val="both"/>
+      </w:pPr>
+      <w:r>
         <w:t xml:space="preserve">I have a bit different set of errors, but also am trying to figure out how to solve them. At the moment, my issue is that Airflow doesn’t generate DAGs in </w:t>
       </w:r>
       <w:r>
-        <w:t>DAGs view, because it doesn’t have the write permissions to write to /opt/airflow/logs/scheduler directory</w:t>
+        <w:t xml:space="preserve">DAGs view, because it doesn’t have the write </w:t>
+      </w:r>
+      <w:r>
+        <w:lastRenderedPageBreak/>
+        <w:t>permissions to write to /opt/airflow/logs/scheduler directory</w:t>
       </w:r>
       <w:r>
         <w:t xml:space="preserve"> (figure 1).</w:t>
       </w:r>
       <w:r>
+        <w:rPr>
+          <w:noProof/>
+        </w:rPr>
         <w:drawing>
-          <wp:inline distT="0" distB="0" distL="0" distR="0" wp14:anchorId="2B4C0896" wp14:editId="70C9D47C">
+          <wp:inline distT="0" distB="0" distL="0" distR="0" wp14:anchorId="2B4C0896" wp14:editId="3AF969C7">
             <wp:extent cx="6642771" cy="3497942"/>
             <wp:effectExtent l="0" t="0" r="5715" b="7620"/>
             <wp:docPr id="922997703" name="Picture 2" descr="A screen shot of a computer&#10;&#10;Description automatically generated"/>
@@ -34,7 +136,7 @@
                     </pic:cNvPicPr>
                   </pic:nvPicPr>
                   <pic:blipFill>
-                    <a:blip r:embed="rId4" cstate="print">
+                    <a:blip r:embed="rId5" cstate="print">
                       <a:extLst>
                         <a:ext uri="{28A0092B-C50C-407E-A947-70E740481C1C}">
                           <a14:useLocalDpi xmlns:a14="http://schemas.microsoft.com/office/drawing/2010/main" val="0"/>
@@ -110,6 +212,9 @@
         <w:jc w:val="both"/>
       </w:pPr>
       <w:r>
+        <w:rPr>
+          <w:noProof/>
+        </w:rPr>
         <w:drawing>
           <wp:inline distT="0" distB="0" distL="0" distR="0" wp14:anchorId="7DD95C16" wp14:editId="6694BE08">
             <wp:extent cx="5972810" cy="1572895"/>
@@ -128,7 +233,7 @@
                     </pic:cNvPicPr>
                   </pic:nvPicPr>
                   <pic:blipFill>
-                    <a:blip r:embed="rId5">
+                    <a:blip r:embed="rId6">
                       <a:extLst>
                         <a:ext uri="{28A0092B-C50C-407E-A947-70E740481C1C}">
                           <a14:useLocalDpi xmlns:a14="http://schemas.microsoft.com/office/drawing/2010/main" val="0"/>
@@ -206,8 +311,11 @@
         <w:jc w:val="both"/>
       </w:pPr>
       <w:r>
+        <w:rPr>
+          <w:noProof/>
+        </w:rPr>
         <w:drawing>
-          <wp:inline distT="0" distB="0" distL="0" distR="0" wp14:anchorId="1B8E7BFE" wp14:editId="30BB94BE">
+          <wp:inline distT="0" distB="0" distL="0" distR="0" wp14:anchorId="1B8E7BFE" wp14:editId="66252B42">
             <wp:extent cx="4855028" cy="774245"/>
             <wp:effectExtent l="0" t="0" r="3175" b="6985"/>
             <wp:docPr id="1237128500" name="Picture 6" descr="A screenshot of a computer&#10;&#10;Description automatically generated"/>
@@ -224,7 +332,7 @@
                     </pic:cNvPicPr>
                   </pic:nvPicPr>
                   <pic:blipFill>
-                    <a:blip r:embed="rId6" cstate="print">
+                    <a:blip r:embed="rId7" cstate="print">
                       <a:extLst>
                         <a:ext uri="{28A0092B-C50C-407E-A947-70E740481C1C}">
                           <a14:useLocalDpi xmlns:a14="http://schemas.microsoft.com/office/drawing/2010/main" val="0"/>
@@ -268,15 +376,7 @@
         <w:t xml:space="preserve"> grant access to all users inside that folder, but with no luck. It’s as if those </w:t>
       </w:r>
       <w:r>
-        <w:t xml:space="preserve">commands (chmod and chown) inside Airflow Dockerfile and compose.yml file have no </w:t>
-      </w:r>
-      <w:proofErr w:type="gramStart"/>
-      <w:r>
-        <w:t>effect</w:t>
-      </w:r>
-      <w:proofErr w:type="gramEnd"/>
-      <w:r>
-        <w:t xml:space="preserve"> and I am currently kind of scratching my head about what to do with them.</w:t>
+        <w:t>commands (chmod and chown) inside Airflow Dockerfile and compose.yml file have no effect and I am currently kind of scratching my head about what to do with them.</w:t>
       </w:r>
     </w:p>
     <w:sectPr>
@@ -894,6 +994,7 @@
   <w:style w:type="character" w:default="1" w:styleId="DefaultParagraphFont">
     <w:name w:val="Default Paragraph Font"/>
     <w:uiPriority w:val="1"/>
+    <w:semiHidden/>
     <w:unhideWhenUsed/>
   </w:style>
   <w:style w:type="table" w:default="1" w:styleId="TableNormal">
